--- a/Appunti.docx
+++ b/Appunti.docx
@@ -40,7 +40,13 @@
         <w:t xml:space="preserve"> che sforano il tempo di imbarco stimato: </w:t>
       </w:r>
       <w:r>
-        <w:t xml:space="preserve">nello slot imbarco </w:t>
+        <w:t>ne</w:t>
+      </w:r>
+      <w:r>
+        <w:t>i voli passati</w:t>
+      </w:r>
+      <w:r>
+        <w:t xml:space="preserve"> </w:t>
       </w:r>
       <w:r>
         <w:t>(ora fine - ora inizio) &gt; tempo max</w:t>
@@ -81,12 +87,32 @@
     </w:p>
     <w:p/>
     <w:p>
-      <w:r>
+      <w:pPr>
+        <w:rPr>
+          <w:b/>
+          <w:bCs/>
+        </w:rPr>
+      </w:pPr>
+      <w:r>
+        <w:rPr>
+          <w:b/>
+          <w:bCs/>
+        </w:rPr>
         <w:t>Mancano:</w:t>
       </w:r>
     </w:p>
     <w:p>
-      <w:r>
+      <w:pPr>
+        <w:rPr>
+          <w:i/>
+          <w:iCs/>
+        </w:rPr>
+      </w:pPr>
+      <w:r>
+        <w:rPr>
+          <w:i/>
+          <w:iCs/>
+        </w:rPr>
         <w:t>JAVA</w:t>
       </w:r>
     </w:p>
@@ -113,6 +139,10 @@
     </w:p>
     <w:p>
       <w:r>
+        <w:rPr>
+          <w:i/>
+          <w:iCs/>
+        </w:rPr>
         <w:t>SQL</w:t>
       </w:r>
       <w:r>
@@ -130,6 +160,32 @@
       </w:r>
     </w:p>
     <w:p/>
+    <w:p>
+      <w:r>
+        <w:rPr>
+          <w:b/>
+          <w:bCs/>
+        </w:rPr>
+        <w:t>VOLI PASSATI</w:t>
+      </w:r>
+      <w:r>
+        <w:t xml:space="preserve"> </w:t>
+      </w:r>
+      <w:r>
+        <w:t>contenenti codice volo, codice gate, coda del gate, tempo di utilizzo e tempo stimato, data del volo</w:t>
+      </w:r>
+    </w:p>
+    <w:p/>
+    <w:p>
+      <w:pPr>
+        <w:rPr>
+          <w:u w:val="single"/>
+        </w:rPr>
+      </w:pPr>
+      <w:r>
+        <w:t>Creare entità volo da passare allo slot imbarco per poi usare l’insert nella jdialog</w:t>
+      </w:r>
+    </w:p>
     <w:p/>
     <w:sectPr>
       <w:pgSz w:w="11906" w:h="16838"/>
